--- a/CourseWork/Презентация_РКСП_ИКБО_20_21_ФомичевРА.docx
+++ b/CourseWork/Презентация_РКСП_ИКБО_20_21_ФомичевРА.docx
@@ -56,7 +56,7 @@
                     <pic:cNvPicPr/>
                   </pic:nvPicPr>
                   <pic:blipFill>
-                    <a:blip r:embed="rId5">
+                    <a:blip r:embed="rId7">
                       <a:extLst>
                         <a:ext uri="{28A0092B-C50C-407E-A947-70E740481C1C}">
                           <a14:useLocalDpi xmlns:a14="http://schemas.microsoft.com/office/drawing/2010/main" val="0"/>
@@ -204,25 +204,7 @@
           <w:sz w:val="28"/>
           <w:szCs w:val="28"/>
         </w:rPr>
-        <w:t xml:space="preserve">Дисциплина «Разработка </w:t>
-      </w:r>
-      <w:r>
-        <w:rPr>
-          <w:rFonts w:eastAsia="Times New Roman"/>
-          <w:b/>
-          <w:sz w:val="28"/>
-          <w:szCs w:val="28"/>
-        </w:rPr>
-        <w:t>клиент-серверных приложений</w:t>
-      </w:r>
-      <w:r>
-        <w:rPr>
-          <w:rFonts w:eastAsia="Times New Roman"/>
-          <w:b/>
-          <w:sz w:val="28"/>
-          <w:szCs w:val="28"/>
-        </w:rPr>
-        <w:t>»</w:t>
+        <w:t>Дисциплина «Разработка клиент-серверных приложений»</w:t>
       </w:r>
     </w:p>
     <w:p>
@@ -274,7 +256,6 @@
           <w:szCs w:val="48"/>
         </w:rPr>
       </w:pPr>
-      <w:proofErr w:type="spellStart"/>
       <w:r>
         <w:rPr>
           <w:b/>
@@ -282,17 +263,7 @@
           <w:sz w:val="48"/>
           <w:szCs w:val="48"/>
         </w:rPr>
-        <w:t>Фуллстек</w:t>
-      </w:r>
-      <w:proofErr w:type="spellEnd"/>
-      <w:r>
-        <w:rPr>
-          <w:b/>
-          <w:bCs/>
-          <w:sz w:val="48"/>
-          <w:szCs w:val="48"/>
-        </w:rPr>
-        <w:t>-приложение для доставки продуктов</w:t>
+        <w:t>Фуллстек-приложение для доставки продуктов</w:t>
       </w:r>
     </w:p>
     <w:p>
@@ -313,21 +284,7 @@
           <w:sz w:val="36"/>
           <w:szCs w:val="36"/>
         </w:rPr>
-        <w:t xml:space="preserve">Студент: </w:t>
-      </w:r>
-      <w:r>
-        <w:rPr>
-          <w:sz w:val="36"/>
-          <w:szCs w:val="36"/>
-        </w:rPr>
-        <w:t>Фомичев Р.А</w:t>
-      </w:r>
-      <w:r>
-        <w:rPr>
-          <w:sz w:val="36"/>
-          <w:szCs w:val="36"/>
-        </w:rPr>
-        <w:t>.</w:t>
+        <w:t>Студент: Фомичев Р.А.</w:t>
       </w:r>
     </w:p>
     <w:p>
@@ -374,35 +331,21 @@
           <w:sz w:val="36"/>
           <w:szCs w:val="36"/>
         </w:rPr>
-        <w:t xml:space="preserve">Руководитель: старший преподаватель </w:t>
-      </w:r>
+        <w:t>Руководитель: старший преподаватель Коваленко М.А.</w:t>
+      </w:r>
+    </w:p>
+    <w:p>
+      <w:pPr>
+        <w:ind w:left="0"/>
+        <w:jc w:val="both"/>
+      </w:pPr>
+    </w:p>
+    <w:p>
       <w:r>
         <w:rPr>
           <w:sz w:val="36"/>
           <w:szCs w:val="36"/>
         </w:rPr>
-        <w:t>Коваленко М.А</w:t>
-      </w:r>
-      <w:r>
-        <w:rPr>
-          <w:sz w:val="36"/>
-          <w:szCs w:val="36"/>
-        </w:rPr>
-        <w:t>.</w:t>
-      </w:r>
-    </w:p>
-    <w:p>
-      <w:pPr>
-        <w:ind w:left="0"/>
-        <w:jc w:val="both"/>
-      </w:pPr>
-    </w:p>
-    <w:p>
-      <w:r>
-        <w:rPr>
-          <w:sz w:val="36"/>
-          <w:szCs w:val="36"/>
-        </w:rPr>
         <w:t>Москва 2023</w:t>
       </w:r>
     </w:p>
@@ -419,36 +362,36 @@
     <w:p>
       <w:pPr>
         <w:jc w:val="left"/>
-        <w:rPr>
-          <w:sz w:val="44"/>
-          <w:szCs w:val="44"/>
-        </w:rPr>
-      </w:pPr>
-      <w:r>
         <w:rPr>
           <w:rFonts w:eastAsia="Times New Roman"/>
           <w:sz w:val="44"/>
           <w:szCs w:val="44"/>
         </w:rPr>
-        <w:t xml:space="preserve">Проектирование и разработка клиент-серверного </w:t>
-      </w:r>
-      <w:proofErr w:type="spellStart"/>
+      </w:pPr>
       <w:r>
         <w:rPr>
           <w:rFonts w:eastAsia="Times New Roman"/>
           <w:sz w:val="44"/>
           <w:szCs w:val="44"/>
         </w:rPr>
-        <w:t>фуллстек</w:t>
-      </w:r>
-      <w:proofErr w:type="spellEnd"/>
+        <w:t xml:space="preserve">Проектирование и разработка клиент-серверного фуллстек-приложения для доставки </w:t>
+      </w:r>
+    </w:p>
+    <w:p>
+      <w:pPr>
+        <w:jc w:val="left"/>
+        <w:rPr>
+          <w:sz w:val="44"/>
+          <w:szCs w:val="44"/>
+        </w:rPr>
+      </w:pPr>
       <w:r>
         <w:rPr>
           <w:rFonts w:eastAsia="Times New Roman"/>
           <w:sz w:val="44"/>
           <w:szCs w:val="44"/>
         </w:rPr>
-        <w:t>-приложения для доставки продуктов</w:t>
+        <w:t>продуктов</w:t>
       </w:r>
     </w:p>
     <w:p>
@@ -473,69 +416,63 @@
           <w:sz w:val="44"/>
           <w:szCs w:val="44"/>
         </w:rPr>
-        <w:t>1. Провести анализ предметной области и формирование основных требований к приложению</w:t>
-      </w:r>
-    </w:p>
-    <w:p>
-      <w:pPr>
-        <w:pStyle w:val="11"/>
+        <w:t xml:space="preserve">1. Провести анализ предметной области и </w:t>
+      </w:r>
+      <w:r>
         <w:rPr>
           <w:sz w:val="44"/>
           <w:szCs w:val="44"/>
         </w:rPr>
-      </w:pPr>
+        <w:t>с</w:t>
+      </w:r>
       <w:r>
         <w:rPr>
           <w:sz w:val="44"/>
           <w:szCs w:val="44"/>
         </w:rPr>
-        <w:t>2.</w:t>
+        <w:t>формирова</w:t>
       </w:r>
       <w:r>
         <w:rPr>
           <w:sz w:val="44"/>
           <w:szCs w:val="44"/>
         </w:rPr>
-        <w:t xml:space="preserve"> </w:t>
+        <w:t>ть</w:t>
       </w:r>
       <w:r>
         <w:rPr>
           <w:sz w:val="44"/>
           <w:szCs w:val="44"/>
         </w:rPr>
-        <w:t>Обосновать выбор средств ведения разработки</w:t>
-      </w:r>
-    </w:p>
-    <w:p>
-      <w:pPr>
-        <w:pStyle w:val="11"/>
+        <w:t xml:space="preserve"> основны</w:t>
+      </w:r>
+      <w:r>
         <w:rPr>
           <w:sz w:val="44"/>
           <w:szCs w:val="44"/>
         </w:rPr>
-      </w:pPr>
+        <w:t>е</w:t>
+      </w:r>
       <w:r>
         <w:rPr>
           <w:sz w:val="44"/>
           <w:szCs w:val="44"/>
         </w:rPr>
-        <w:t>3.Разработать приложение с использование выбранной технологии и инструментария</w:t>
-      </w:r>
-    </w:p>
-    <w:p>
-      <w:pPr>
-        <w:pStyle w:val="11"/>
+        <w:t xml:space="preserve"> требовани</w:t>
+      </w:r>
+      <w:r>
         <w:rPr>
           <w:sz w:val="44"/>
           <w:szCs w:val="44"/>
         </w:rPr>
-      </w:pPr>
+        <w:t>я</w:t>
+      </w:r>
       <w:r>
         <w:rPr>
           <w:sz w:val="44"/>
           <w:szCs w:val="44"/>
         </w:rPr>
-        <w:t>4. Провести тестирование приложения</w:t>
+        <w:t xml:space="preserve"> к приложению</w:t>
       </w:r>
     </w:p>
     <w:p>
@@ -551,17 +488,98 @@
           <w:sz w:val="44"/>
           <w:szCs w:val="44"/>
         </w:rPr>
-        <w:t xml:space="preserve">5. Развернуть клиент-серверное приложение </w:t>
-      </w:r>
-      <w:proofErr w:type="spellStart"/>
+        <w:t>2.</w:t>
+      </w:r>
       <w:r>
         <w:rPr>
           <w:sz w:val="44"/>
           <w:szCs w:val="44"/>
         </w:rPr>
-        <w:t>воблаке</w:t>
-      </w:r>
-      <w:proofErr w:type="spellEnd"/>
+        <w:t xml:space="preserve"> </w:t>
+      </w:r>
+      <w:r>
+        <w:rPr>
+          <w:sz w:val="44"/>
+          <w:szCs w:val="44"/>
+        </w:rPr>
+        <w:t>Обосновать выбор средств ведения разработки</w:t>
+      </w:r>
+    </w:p>
+    <w:p>
+      <w:pPr>
+        <w:pStyle w:val="11"/>
+        <w:rPr>
+          <w:sz w:val="44"/>
+          <w:szCs w:val="44"/>
+        </w:rPr>
+      </w:pPr>
+      <w:r>
+        <w:rPr>
+          <w:sz w:val="44"/>
+          <w:szCs w:val="44"/>
+        </w:rPr>
+        <w:t>3.Разработать приложение с использование</w:t>
+      </w:r>
+      <w:r>
+        <w:rPr>
+          <w:sz w:val="44"/>
+          <w:szCs w:val="44"/>
+        </w:rPr>
+        <w:t>м</w:t>
+      </w:r>
+      <w:r>
+        <w:rPr>
+          <w:sz w:val="44"/>
+          <w:szCs w:val="44"/>
+        </w:rPr>
+        <w:t xml:space="preserve"> выбранной технологии и инструментария</w:t>
+      </w:r>
+    </w:p>
+    <w:p>
+      <w:pPr>
+        <w:pStyle w:val="11"/>
+        <w:rPr>
+          <w:sz w:val="44"/>
+          <w:szCs w:val="44"/>
+        </w:rPr>
+      </w:pPr>
+      <w:r>
+        <w:rPr>
+          <w:sz w:val="44"/>
+          <w:szCs w:val="44"/>
+        </w:rPr>
+        <w:t>4. Провести тестирование приложения</w:t>
+      </w:r>
+    </w:p>
+    <w:p>
+      <w:pPr>
+        <w:pStyle w:val="11"/>
+        <w:rPr>
+          <w:sz w:val="44"/>
+          <w:szCs w:val="44"/>
+        </w:rPr>
+      </w:pPr>
+      <w:r>
+        <w:rPr>
+          <w:sz w:val="44"/>
+          <w:szCs w:val="44"/>
+        </w:rPr>
+        <w:t>5. Развернуть клиент-серверное приложение в</w:t>
+      </w:r>
+      <w:r>
+        <w:rPr>
+          <w:sz w:val="44"/>
+          <w:szCs w:val="44"/>
+        </w:rPr>
+        <w:t xml:space="preserve"> </w:t>
+      </w:r>
+      <w:r>
+        <w:rPr>
+          <w:sz w:val="44"/>
+          <w:szCs w:val="44"/>
+        </w:rPr>
+        <w:t>облаке</w:t>
+      </w:r>
     </w:p>
     <w:p>
       <w:pPr>
@@ -612,17 +630,6 @@
         </w:rPr>
         <w:t>7. Создать презентацию по выполненной курсовой работе</w:t>
       </w:r>
-    </w:p>
-    <w:p>
-      <w:pPr>
-        <w:ind w:right="420"/>
-        <w:jc w:val="left"/>
-        <w:rPr>
-          <w:sz w:val="56"/>
-          <w:szCs w:val="56"/>
-          <w:highlight w:val="black"/>
-        </w:rPr>
-      </w:pPr>
     </w:p>
     <w:p>
       <w:pPr>
@@ -788,7 +795,7 @@
                     <pic:cNvPicPr/>
                   </pic:nvPicPr>
                   <pic:blipFill>
-                    <a:blip r:embed="rId6"/>
+                    <a:blip r:embed="rId8"/>
                     <a:stretch>
                       <a:fillRect/>
                     </a:stretch>
@@ -828,7 +835,7 @@
                     <pic:cNvPicPr/>
                   </pic:nvPicPr>
                   <pic:blipFill>
-                    <a:blip r:embed="rId7"/>
+                    <a:blip r:embed="rId9"/>
                     <a:stretch>
                       <a:fillRect/>
                     </a:stretch>
@@ -877,7 +884,7 @@
                     <pic:cNvPicPr/>
                   </pic:nvPicPr>
                   <pic:blipFill>
-                    <a:blip r:embed="rId8"/>
+                    <a:blip r:embed="rId10"/>
                     <a:stretch>
                       <a:fillRect/>
                     </a:stretch>
@@ -923,16 +930,14 @@
         <w:t>Серверная часть приложения</w:t>
       </w:r>
       <w:r>
-        <w:t xml:space="preserve"> </w:t>
-      </w:r>
-      <w:proofErr w:type="spellStart"/>
-      <w:r>
-        <w:t>приложения</w:t>
-      </w:r>
-      <w:proofErr w:type="spellEnd"/>
-    </w:p>
-    <w:p>
-      <w:r>
+        <w:t xml:space="preserve"> приложения</w:t>
+      </w:r>
+    </w:p>
+    <w:p>
+      <w:r>
+        <w:rPr>
+          <w:noProof/>
+        </w:rPr>
         <w:drawing>
           <wp:anchor distT="0" distB="0" distL="114300" distR="114300" simplePos="0" relativeHeight="251666432" behindDoc="0" locked="0" layoutInCell="1" allowOverlap="1" wp14:anchorId="0792BF33" wp14:editId="0C33F5A7">
             <wp:simplePos x="0" y="0"/>
@@ -957,7 +962,7 @@
                     <pic:cNvPicPr/>
                   </pic:nvPicPr>
                   <pic:blipFill>
-                    <a:blip r:embed="rId9">
+                    <a:blip r:embed="rId11">
                       <a:extLst>
                         <a:ext uri="{28A0092B-C50C-407E-A947-70E740481C1C}">
                           <a14:useLocalDpi xmlns:a14="http://schemas.microsoft.com/office/drawing/2010/main" val="0"/>
@@ -990,6 +995,9 @@
         </w:drawing>
       </w:r>
       <w:r>
+        <w:rPr>
+          <w:noProof/>
+        </w:rPr>
         <w:drawing>
           <wp:anchor distT="0" distB="0" distL="114300" distR="114300" simplePos="0" relativeHeight="251668480" behindDoc="0" locked="0" layoutInCell="1" allowOverlap="1" wp14:anchorId="1A70E498" wp14:editId="609562A3">
             <wp:simplePos x="0" y="0"/>
@@ -1014,7 +1022,7 @@
                     <pic:cNvPicPr/>
                   </pic:nvPicPr>
                   <pic:blipFill>
-                    <a:blip r:embed="rId10">
+                    <a:blip r:embed="rId12">
                       <a:extLst>
                         <a:ext uri="{28A0092B-C50C-407E-A947-70E740481C1C}">
                           <a14:useLocalDpi xmlns:a14="http://schemas.microsoft.com/office/drawing/2010/main" val="0"/>
@@ -1047,6 +1055,9 @@
         </w:drawing>
       </w:r>
       <w:r>
+        <w:rPr>
+          <w:noProof/>
+        </w:rPr>
         <w:drawing>
           <wp:anchor distT="0" distB="0" distL="114300" distR="114300" simplePos="0" relativeHeight="251667456" behindDoc="0" locked="0" layoutInCell="1" allowOverlap="1" wp14:anchorId="3559612B" wp14:editId="65CA32A2">
             <wp:simplePos x="0" y="0"/>
@@ -1071,7 +1082,7 @@
                     <pic:cNvPicPr/>
                   </pic:nvPicPr>
                   <pic:blipFill>
-                    <a:blip r:embed="rId11">
+                    <a:blip r:embed="rId13">
                       <a:extLst>
                         <a:ext uri="{28A0092B-C50C-407E-A947-70E740481C1C}">
                           <a14:useLocalDpi xmlns:a14="http://schemas.microsoft.com/office/drawing/2010/main" val="0"/>
@@ -1157,6 +1168,9 @@
         </w:rPr>
       </w:pPr>
       <w:r>
+        <w:rPr>
+          <w:noProof/>
+        </w:rPr>
         <w:drawing>
           <wp:anchor distT="0" distB="0" distL="114300" distR="114300" simplePos="0" relativeHeight="251670528" behindDoc="0" locked="0" layoutInCell="1" allowOverlap="1" wp14:anchorId="48335638" wp14:editId="6BA01925">
             <wp:simplePos x="0" y="0"/>
@@ -1181,7 +1195,7 @@
                     <pic:cNvPicPr/>
                   </pic:nvPicPr>
                   <pic:blipFill>
-                    <a:blip r:embed="rId12">
+                    <a:blip r:embed="rId14">
                       <a:extLst>
                         <a:ext uri="{28A0092B-C50C-407E-A947-70E740481C1C}">
                           <a14:useLocalDpi xmlns:a14="http://schemas.microsoft.com/office/drawing/2010/main" val="0"/>
@@ -1214,6 +1228,9 @@
         </w:drawing>
       </w:r>
       <w:r>
+        <w:rPr>
+          <w:noProof/>
+        </w:rPr>
         <w:drawing>
           <wp:anchor distT="0" distB="0" distL="114300" distR="114300" simplePos="0" relativeHeight="251669504" behindDoc="0" locked="0" layoutInCell="1" allowOverlap="1" wp14:anchorId="5C653F89" wp14:editId="2DF3F972">
             <wp:simplePos x="0" y="0"/>
@@ -1238,7 +1255,7 @@
                     <pic:cNvPicPr/>
                   </pic:nvPicPr>
                   <pic:blipFill>
-                    <a:blip r:embed="rId13">
+                    <a:blip r:embed="rId15">
                       <a:extLst>
                         <a:ext uri="{28A0092B-C50C-407E-A947-70E740481C1C}">
                           <a14:useLocalDpi xmlns:a14="http://schemas.microsoft.com/office/drawing/2010/main" val="0"/>
@@ -1314,7 +1331,7 @@
                     <pic:cNvPicPr/>
                   </pic:nvPicPr>
                   <pic:blipFill>
-                    <a:blip r:embed="rId14"/>
+                    <a:blip r:embed="rId16"/>
                     <a:stretch>
                       <a:fillRect/>
                     </a:stretch>
@@ -1356,6 +1373,9 @@
         <w:ind w:left="0" w:right="0"/>
       </w:pPr>
       <w:r>
+        <w:rPr>
+          <w:noProof/>
+        </w:rPr>
         <w:drawing>
           <wp:anchor distT="0" distB="0" distL="114300" distR="114300" simplePos="0" relativeHeight="251672576" behindDoc="0" locked="0" layoutInCell="1" allowOverlap="1" wp14:anchorId="17AC18B8" wp14:editId="6E0B8740">
             <wp:simplePos x="0" y="0"/>
@@ -1380,7 +1400,7 @@
                     <pic:cNvPicPr/>
                   </pic:nvPicPr>
                   <pic:blipFill>
-                    <a:blip r:embed="rId15">
+                    <a:blip r:embed="rId17">
                       <a:extLst>
                         <a:ext uri="{28A0092B-C50C-407E-A947-70E740481C1C}">
                           <a14:useLocalDpi xmlns:a14="http://schemas.microsoft.com/office/drawing/2010/main" val="0"/>
@@ -1413,6 +1433,9 @@
         </w:drawing>
       </w:r>
       <w:r>
+        <w:rPr>
+          <w:noProof/>
+        </w:rPr>
         <w:drawing>
           <wp:anchor distT="0" distB="0" distL="114300" distR="114300" simplePos="0" relativeHeight="251671552" behindDoc="0" locked="0" layoutInCell="1" allowOverlap="1" wp14:anchorId="5D3CE4E5" wp14:editId="25C18139">
             <wp:simplePos x="0" y="0"/>
@@ -1437,7 +1460,7 @@
                     <pic:cNvPicPr/>
                   </pic:nvPicPr>
                   <pic:blipFill>
-                    <a:blip r:embed="rId16">
+                    <a:blip r:embed="rId18">
                       <a:extLst>
                         <a:ext uri="{28A0092B-C50C-407E-A947-70E740481C1C}">
                           <a14:useLocalDpi xmlns:a14="http://schemas.microsoft.com/office/drawing/2010/main" val="0"/>
@@ -1492,6 +1515,9 @@
     </w:p>
     <w:p>
       <w:r>
+        <w:rPr>
+          <w:noProof/>
+        </w:rPr>
         <w:drawing>
           <wp:inline distT="0" distB="0" distL="0" distR="0" wp14:anchorId="4FAB71E5" wp14:editId="7F3D2F8F">
             <wp:extent cx="4029637" cy="2229161"/>
@@ -1508,7 +1534,7 @@
                     <pic:cNvPicPr/>
                   </pic:nvPicPr>
                   <pic:blipFill>
-                    <a:blip r:embed="rId17"/>
+                    <a:blip r:embed="rId19"/>
                     <a:stretch>
                       <a:fillRect/>
                     </a:stretch>
@@ -1548,6 +1574,9 @@
     </w:p>
     <w:p>
       <w:r>
+        <w:rPr>
+          <w:noProof/>
+        </w:rPr>
         <w:drawing>
           <wp:inline distT="0" distB="0" distL="0" distR="0" wp14:anchorId="70617A38" wp14:editId="669AAC21">
             <wp:extent cx="3953427" cy="2248214"/>
@@ -1564,7 +1593,7 @@
                     <pic:cNvPicPr/>
                   </pic:nvPicPr>
                   <pic:blipFill>
-                    <a:blip r:embed="rId18"/>
+                    <a:blip r:embed="rId20"/>
                     <a:stretch>
                       <a:fillRect/>
                     </a:stretch>
@@ -1615,6 +1644,9 @@
     </w:p>
     <w:p>
       <w:r>
+        <w:rPr>
+          <w:noProof/>
+        </w:rPr>
         <w:drawing>
           <wp:inline distT="0" distB="0" distL="0" distR="0" wp14:anchorId="06B510A5" wp14:editId="2F8846ED">
             <wp:extent cx="9441180" cy="3186717"/>
@@ -1631,7 +1663,7 @@
                     <pic:cNvPicPr/>
                   </pic:nvPicPr>
                   <pic:blipFill>
-                    <a:blip r:embed="rId19"/>
+                    <a:blip r:embed="rId21"/>
                     <a:stretch>
                       <a:fillRect/>
                     </a:stretch>
@@ -1709,6 +1741,9 @@
     </w:p>
     <w:p>
       <w:r>
+        <w:rPr>
+          <w:noProof/>
+        </w:rPr>
         <w:drawing>
           <wp:inline distT="0" distB="0" distL="0" distR="0" wp14:anchorId="6B99890F" wp14:editId="3803A126">
             <wp:extent cx="10035540" cy="2908590"/>
@@ -1725,7 +1760,7 @@
                     <pic:cNvPicPr/>
                   </pic:nvPicPr>
                   <pic:blipFill>
-                    <a:blip r:embed="rId20"/>
+                    <a:blip r:embed="rId22"/>
                     <a:stretch>
                       <a:fillRect/>
                     </a:stretch>
@@ -1856,23 +1891,7 @@
                                 <w:sz w:val="36"/>
                                 <w:szCs w:val="36"/>
                               </w:rPr>
-                              <w:t xml:space="preserve">URL репозитория на </w:t>
-                            </w:r>
-                            <w:proofErr w:type="spellStart"/>
-                            <w:r>
-                              <w:rPr>
-                                <w:sz w:val="36"/>
-                                <w:szCs w:val="36"/>
-                              </w:rPr>
-                              <w:t>GitHub</w:t>
-                            </w:r>
-                            <w:proofErr w:type="spellEnd"/>
-                            <w:r>
-                              <w:rPr>
-                                <w:sz w:val="36"/>
-                                <w:szCs w:val="36"/>
-                              </w:rPr>
-                              <w:t>:</w:t>
+                              <w:t>URL репозитория на GitHub:</w:t>
                             </w:r>
                           </w:p>
                           <w:p>
@@ -1884,7 +1903,7 @@
                                 <w:szCs w:val="52"/>
                               </w:rPr>
                             </w:pPr>
-                            <w:hyperlink r:id="rId21" w:history="1">
+                            <w:hyperlink r:id="rId23" w:history="1">
                               <w:r>
                                 <w:rPr>
                                   <w:rStyle w:val="a5"/>
@@ -1961,7 +1980,7 @@
                           <w:szCs w:val="52"/>
                         </w:rPr>
                       </w:pPr>
-                      <w:hyperlink r:id="rId22" w:history="1">
+                      <w:hyperlink r:id="rId24" w:history="1">
                         <w:r>
                           <w:rPr>
                             <w:rStyle w:val="a5"/>
@@ -2028,6 +2047,7 @@
       </w:pPr>
       <w:r>
         <w:rPr>
+          <w:noProof/>
           <w:sz w:val="40"/>
           <w:szCs w:val="40"/>
         </w:rPr>
@@ -2055,7 +2075,7 @@
                     <pic:cNvPicPr/>
                   </pic:nvPicPr>
                   <pic:blipFill>
-                    <a:blip r:embed="rId23">
+                    <a:blip r:embed="rId25">
                       <a:extLst>
                         <a:ext uri="{28A0092B-C50C-407E-A947-70E740481C1C}">
                           <a14:useLocalDpi xmlns:a14="http://schemas.microsoft.com/office/drawing/2010/main" val="0"/>
@@ -2277,12 +2297,12 @@
     </w:p>
     <w:p/>
     <w:sectPr>
-      <w:headerReference w:type="even" r:id="rId24"/>
-      <w:headerReference w:type="default" r:id="rId25"/>
-      <w:footerReference w:type="even" r:id="rId26"/>
-      <w:footerReference w:type="default" r:id="rId27"/>
-      <w:headerReference w:type="first" r:id="rId28"/>
-      <w:footerReference w:type="first" r:id="rId29"/>
+      <w:headerReference w:type="even" r:id="rId26"/>
+      <w:headerReference w:type="default" r:id="rId27"/>
+      <w:footerReference w:type="even" r:id="rId28"/>
+      <w:footerReference w:type="default" r:id="rId29"/>
+      <w:headerReference w:type="first" r:id="rId30"/>
+      <w:footerReference w:type="first" r:id="rId31"/>
       <w:pgSz w:w="19200" w:h="10800" w:orient="landscape"/>
       <w:pgMar w:top="-568" w:right="63" w:bottom="26" w:left="0" w:header="146" w:footer="0" w:gutter="0"/>
       <w:cols w:space="720"/>
@@ -2290,6 +2310,31 @@
     </w:sectPr>
   </w:body>
 </w:document>
+</file>
+
+<file path=word/endnotes.xml><?xml version="1.0" encoding="utf-8"?>
+<w:endnotes xmlns:wpc="http://schemas.microsoft.com/office/word/2010/wordprocessingCanvas" xmlns:cx="http://schemas.microsoft.com/office/drawing/2014/chartex" xmlns:cx1="http://schemas.microsoft.com/office/drawing/2015/9/8/chartex" xmlns:cx2="http://schemas.microsoft.com/office/drawing/2015/10/21/chartex" xmlns:cx3="http://schemas.microsoft.com/office/drawing/2016/5/9/chartex" xmlns:cx4="http://schemas.microsoft.com/office/drawing/2016/5/10/chartex" xmlns:cx5="http://schemas.microsoft.com/office/drawing/2016/5/11/chartex" xmlns:cx6="http://schemas.microsoft.com/office/drawing/2016/5/12/chartex" xmlns:cx7="http://schemas.microsoft.com/office/drawing/2016/5/13/chartex" xmlns:cx8="http://schemas.microsoft.com/office/drawing/2016/5/14/chartex" xmlns:mc="http://schemas.openxmlformats.org/markup-compatibility/2006" xmlns:aink="http://schemas.microsoft.com/office/drawing/2016/ink" xmlns:am3d="http://schemas.microsoft.com/office/drawing/2017/model3d" xmlns:o="urn:schemas-microsoft-com:office:office" xmlns:oel="http://schemas.microsoft.com/office/2019/extlst" xmlns:r="http://schemas.openxmlformats.org/officeDocument/2006/relationships" xmlns:m="http://schemas.openxmlformats.org/officeDocument/2006/math" xmlns:v="urn:schemas-microsoft-com:vml" xmlns:wp14="http://schemas.microsoft.com/office/word/2010/wordprocessingDrawing" xmlns:wp="http://schemas.openxmlformats.org/drawingml/2006/wordprocessingDrawing" xmlns:w10="urn:schemas-microsoft-com:office:word" xmlns:w="http://schemas.openxmlformats.org/wordprocessingml/2006/main" xmlns:w14="http://schemas.microsoft.com/office/word/2010/wordml" xmlns:w15="http://schemas.microsoft.com/office/word/2012/wordml" xmlns:w16cex="http://schemas.microsoft.com/office/word/2018/wordml/cex" xmlns:w16cid="http://schemas.microsoft.com/office/word/2016/wordml/cid" xmlns:w16="http://schemas.microsoft.com/office/word/2018/wordml" xmlns:w16du="http://schemas.microsoft.com/office/word/2023/wordml/word16du" xmlns:w16sdtdh="http://schemas.microsoft.com/office/word/2020/wordml/sdtdatahash" xmlns:w16se="http://schemas.microsoft.com/office/word/2015/wordml/symex" xmlns:wpg="http://schemas.microsoft.com/office/word/2010/wordprocessingGroup" xmlns:wpi="http://schemas.microsoft.com/office/word/2010/wordprocessingInk" xmlns:wne="http://schemas.microsoft.com/office/word/2006/wordml" xmlns:wps="http://schemas.microsoft.com/office/word/2010/wordprocessingShape" mc:Ignorable="w14 w15 w16se w16cid w16 w16cex w16sdtdh w16du wp14">
+  <w:endnote w:type="separator" w:id="-1">
+    <w:p>
+      <w:pPr>
+        <w:spacing w:before="0" w:line="240" w:lineRule="auto"/>
+      </w:pPr>
+      <w:r>
+        <w:separator/>
+      </w:r>
+    </w:p>
+  </w:endnote>
+  <w:endnote w:type="continuationSeparator" w:id="0">
+    <w:p>
+      <w:pPr>
+        <w:spacing w:before="0" w:line="240" w:lineRule="auto"/>
+      </w:pPr>
+      <w:r>
+        <w:continuationSeparator/>
+      </w:r>
+    </w:p>
+  </w:endnote>
+</w:endnotes>
 </file>
 
 <file path=word/footer1.xml><?xml version="1.0" encoding="utf-8"?>
@@ -2308,6 +2353,31 @@
 <w:ftr xmlns:wpc="http://schemas.microsoft.com/office/word/2010/wordprocessingCanvas" xmlns:cx="http://schemas.microsoft.com/office/drawing/2014/chartex" xmlns:cx1="http://schemas.microsoft.com/office/drawing/2015/9/8/chartex" xmlns:cx2="http://schemas.microsoft.com/office/drawing/2015/10/21/chartex" xmlns:cx3="http://schemas.microsoft.com/office/drawing/2016/5/9/chartex" xmlns:cx4="http://schemas.microsoft.com/office/drawing/2016/5/10/chartex" xmlns:cx5="http://schemas.microsoft.com/office/drawing/2016/5/11/chartex" xmlns:cx6="http://schemas.microsoft.com/office/drawing/2016/5/12/chartex" xmlns:cx7="http://schemas.microsoft.com/office/drawing/2016/5/13/chartex" xmlns:cx8="http://schemas.microsoft.com/office/drawing/2016/5/14/chartex" xmlns:mc="http://schemas.openxmlformats.org/markup-compatibility/2006" xmlns:aink="http://schemas.microsoft.com/office/drawing/2016/ink" xmlns:am3d="http://schemas.microsoft.com/office/drawing/2017/model3d" xmlns:o="urn:schemas-microsoft-com:office:office" xmlns:oel="http://schemas.microsoft.com/office/2019/extlst" xmlns:r="http://schemas.openxmlformats.org/officeDocument/2006/relationships" xmlns:m="http://schemas.openxmlformats.org/officeDocument/2006/math" xmlns:v="urn:schemas-microsoft-com:vml" xmlns:wp14="http://schemas.microsoft.com/office/word/2010/wordprocessingDrawing" xmlns:wp="http://schemas.openxmlformats.org/drawingml/2006/wordprocessingDrawing" xmlns:w10="urn:schemas-microsoft-com:office:word" xmlns:w="http://schemas.openxmlformats.org/wordprocessingml/2006/main" xmlns:w14="http://schemas.microsoft.com/office/word/2010/wordml" xmlns:w15="http://schemas.microsoft.com/office/word/2012/wordml" xmlns:w16cex="http://schemas.microsoft.com/office/word/2018/wordml/cex" xmlns:w16cid="http://schemas.microsoft.com/office/word/2016/wordml/cid" xmlns:w16="http://schemas.microsoft.com/office/word/2018/wordml" xmlns:w16du="http://schemas.microsoft.com/office/word/2023/wordml/word16du" xmlns:w16sdtdh="http://schemas.microsoft.com/office/word/2020/wordml/sdtdatahash" xmlns:w16se="http://schemas.microsoft.com/office/word/2015/wordml/symex" xmlns:wpg="http://schemas.microsoft.com/office/word/2010/wordprocessingGroup" xmlns:wpi="http://schemas.microsoft.com/office/word/2010/wordprocessingInk" xmlns:wne="http://schemas.microsoft.com/office/word/2006/wordml" xmlns:wps="http://schemas.microsoft.com/office/word/2010/wordprocessingShape" mc:Ignorable="w14 w15 w16se w16cid w16 w16cex w16sdtdh w16du wp14">
   <w:p/>
 </w:ftr>
+</file>
+
+<file path=word/footnotes.xml><?xml version="1.0" encoding="utf-8"?>
+<w:footnotes xmlns:wpc="http://schemas.microsoft.com/office/word/2010/wordprocessingCanvas" xmlns:cx="http://schemas.microsoft.com/office/drawing/2014/chartex" xmlns:cx1="http://schemas.microsoft.com/office/drawing/2015/9/8/chartex" xmlns:cx2="http://schemas.microsoft.com/office/drawing/2015/10/21/chartex" xmlns:cx3="http://schemas.microsoft.com/office/drawing/2016/5/9/chartex" xmlns:cx4="http://schemas.microsoft.com/office/drawing/2016/5/10/chartex" xmlns:cx5="http://schemas.microsoft.com/office/drawing/2016/5/11/chartex" xmlns:cx6="http://schemas.microsoft.com/office/drawing/2016/5/12/chartex" xmlns:cx7="http://schemas.microsoft.com/office/drawing/2016/5/13/chartex" xmlns:cx8="http://schemas.microsoft.com/office/drawing/2016/5/14/chartex" xmlns:mc="http://schemas.openxmlformats.org/markup-compatibility/2006" xmlns:aink="http://schemas.microsoft.com/office/drawing/2016/ink" xmlns:am3d="http://schemas.microsoft.com/office/drawing/2017/model3d" xmlns:o="urn:schemas-microsoft-com:office:office" xmlns:oel="http://schemas.microsoft.com/office/2019/extlst" xmlns:r="http://schemas.openxmlformats.org/officeDocument/2006/relationships" xmlns:m="http://schemas.openxmlformats.org/officeDocument/2006/math" xmlns:v="urn:schemas-microsoft-com:vml" xmlns:wp14="http://schemas.microsoft.com/office/word/2010/wordprocessingDrawing" xmlns:wp="http://schemas.openxmlformats.org/drawingml/2006/wordprocessingDrawing" xmlns:w10="urn:schemas-microsoft-com:office:word" xmlns:w="http://schemas.openxmlformats.org/wordprocessingml/2006/main" xmlns:w14="http://schemas.microsoft.com/office/word/2010/wordml" xmlns:w15="http://schemas.microsoft.com/office/word/2012/wordml" xmlns:w16cex="http://schemas.microsoft.com/office/word/2018/wordml/cex" xmlns:w16cid="http://schemas.microsoft.com/office/word/2016/wordml/cid" xmlns:w16="http://schemas.microsoft.com/office/word/2018/wordml" xmlns:w16du="http://schemas.microsoft.com/office/word/2023/wordml/word16du" xmlns:w16sdtdh="http://schemas.microsoft.com/office/word/2020/wordml/sdtdatahash" xmlns:w16se="http://schemas.microsoft.com/office/word/2015/wordml/symex" xmlns:wpg="http://schemas.microsoft.com/office/word/2010/wordprocessingGroup" xmlns:wpi="http://schemas.microsoft.com/office/word/2010/wordprocessingInk" xmlns:wne="http://schemas.microsoft.com/office/word/2006/wordml" xmlns:wps="http://schemas.microsoft.com/office/word/2010/wordprocessingShape" mc:Ignorable="w14 w15 w16se w16cid w16 w16cex w16sdtdh w16du wp14">
+  <w:footnote w:type="separator" w:id="-1">
+    <w:p>
+      <w:pPr>
+        <w:spacing w:before="0" w:line="240" w:lineRule="auto"/>
+      </w:pPr>
+      <w:r>
+        <w:separator/>
+      </w:r>
+    </w:p>
+  </w:footnote>
+  <w:footnote w:type="continuationSeparator" w:id="0">
+    <w:p>
+      <w:pPr>
+        <w:spacing w:before="0" w:line="240" w:lineRule="auto"/>
+      </w:pPr>
+      <w:r>
+        <w:continuationSeparator/>
+      </w:r>
+    </w:p>
+  </w:footnote>
+</w:footnotes>
 </file>
 
 <file path=word/header1.xml><?xml version="1.0" encoding="utf-8"?>
